--- a/data/Data Collection and Processing.docx
+++ b/data/Data Collection and Processing.docx
@@ -25,34 +25,34 @@
             <v:path o:extrusionok="f" gradientshapeok="t" o:connecttype="rect"/>
             <o:lock v:ext="edit" aspectratio="t"/>
           </v:shapetype>
-          <v:shape id="_x0000_i1028" type="#_x0000_t75" style="width:77.25pt;height:49.5pt" o:ole="">
+          <v:shape id="_x0000_i1030" type="#_x0000_t75" style="width:76.8pt;height:49.9pt" o:ole="">
             <v:imagedata r:id="rId5" o:title=""/>
           </v:shape>
-          <o:OLEObject Type="Embed" ProgID="Package" ShapeID="_x0000_i1028" DrawAspect="Icon" ObjectID="_1819187959" r:id="rId6"/>
+          <o:OLEObject Type="Embed" ProgID="Package" ShapeID="_x0000_i1030" DrawAspect="Icon" ObjectID="_1819188856" r:id="rId6"/>
         </w:object>
       </w:r>
       <w:r>
         <w:object w:dxaOrig="1538" w:dyaOrig="994" w14:anchorId="7584FEB2">
-          <v:shape id="_x0000_i1027" type="#_x0000_t75" style="width:77.25pt;height:49.5pt" o:ole="">
+          <v:shape id="_x0000_i1027" type="#_x0000_t75" style="width:76.8pt;height:49.9pt" o:ole="">
             <v:imagedata r:id="rId7" o:title=""/>
           </v:shape>
-          <o:OLEObject Type="Embed" ProgID="Package" ShapeID="_x0000_i1027" DrawAspect="Icon" ObjectID="_1819187960" r:id="rId8"/>
+          <o:OLEObject Type="Embed" ProgID="Package" ShapeID="_x0000_i1027" DrawAspect="Icon" ObjectID="_1819188857" r:id="rId8"/>
         </w:object>
       </w:r>
       <w:r>
         <w:object w:dxaOrig="1538" w:dyaOrig="994" w14:anchorId="7F697A3D">
-          <v:shape id="_x0000_i1026" type="#_x0000_t75" style="width:77.25pt;height:49.5pt" o:ole="">
+          <v:shape id="_x0000_i1026" type="#_x0000_t75" style="width:76.8pt;height:49.9pt" o:ole="">
             <v:imagedata r:id="rId9" o:title=""/>
           </v:shape>
-          <o:OLEObject Type="Embed" ProgID="Package" ShapeID="_x0000_i1026" DrawAspect="Icon" ObjectID="_1819187961" r:id="rId10"/>
+          <o:OLEObject Type="Embed" ProgID="Package" ShapeID="_x0000_i1026" DrawAspect="Icon" ObjectID="_1819188858" r:id="rId10"/>
         </w:object>
       </w:r>
       <w:r>
         <w:object w:dxaOrig="1538" w:dyaOrig="994" w14:anchorId="3E40B297">
-          <v:shape id="_x0000_i1025" type="#_x0000_t75" style="width:77.25pt;height:49.5pt" o:ole="">
+          <v:shape id="_x0000_i1025" type="#_x0000_t75" style="width:76.8pt;height:49.9pt" o:ole="">
             <v:imagedata r:id="rId11" o:title=""/>
           </v:shape>
-          <o:OLEObject Type="Embed" ProgID="Package" ShapeID="_x0000_i1025" DrawAspect="Icon" ObjectID="_1819187962" r:id="rId12"/>
+          <o:OLEObject Type="Embed" ProgID="Package" ShapeID="_x0000_i1025" DrawAspect="Icon" ObjectID="_1819188859" r:id="rId12"/>
         </w:object>
       </w:r>
     </w:p>
